--- a/React(e.stopPropagation();).docx
+++ b/React(e.stopPropagation();).docx
@@ -4,6 +4,10 @@
   <w:body>
     <w:p>
       <w:r>
+        <w:rPr>
+          <w:noProof/>
+          <w:lang w:eastAsia="tr-TR"/>
+        </w:rPr>
         <w:drawing>
           <wp:inline distT="0" distB="0" distL="0" distR="0" wp14:anchorId="3751E695" wp14:editId="66189315">
             <wp:extent cx="2438740" cy="866896"/>
@@ -47,7 +51,13 @@
       </w:r>
       <w:proofErr w:type="spellStart"/>
       <w:r>
-        <w:t>positionu</w:t>
+        <w:t>positio</w:t>
+      </w:r>
+      <w:r>
+        <w:t>’</w:t>
+      </w:r>
+      <w:r>
+        <w:t>nu</w:t>
       </w:r>
       <w:proofErr w:type="spellEnd"/>
       <w:r>
@@ -59,21 +69,20 @@
       </w:r>
       <w:proofErr w:type="spellEnd"/>
       <w:r>
-        <w:t xml:space="preserve"> olduğu için bu yöntem ile butona tıklanınca </w:t>
-      </w:r>
-      <w:proofErr w:type="spellStart"/>
-      <w:r>
-        <w:t>buttonun</w:t>
-      </w:r>
-      <w:proofErr w:type="spellEnd"/>
-      <w:r>
-        <w:t xml:space="preserve"> altındaki işlemlerinde çalışması engellene </w:t>
-      </w:r>
-      <w:proofErr w:type="spellStart"/>
-      <w:r>
-        <w:t>bilniyor</w:t>
-      </w:r>
-      <w:proofErr w:type="spellEnd"/>
+        <w:t xml:space="preserve"> olduğu için bu y</w:t>
+      </w:r>
+      <w:r>
+        <w:t>öntem ile butona tıklanınca but</w:t>
+      </w:r>
+      <w:r>
+        <w:t>onun altındaki işlemlerinde çalışması engellene bil</w:t>
+      </w:r>
+      <w:r>
+        <w:t>i</w:t>
+      </w:r>
+      <w:r>
+        <w:t>niyor</w:t>
+      </w:r>
     </w:p>
     <w:p>
       <w:r>
@@ -152,6 +161,10 @@
         </mc:AlternateContent>
       </w:r>
       <w:r>
+        <w:rPr>
+          <w:noProof/>
+          <w:lang w:eastAsia="tr-TR"/>
+        </w:rPr>
         <w:drawing>
           <wp:inline distT="0" distB="0" distL="0" distR="0" wp14:anchorId="4FDCD1F9" wp14:editId="098DEA2F">
             <wp:extent cx="3115110" cy="3686689"/>
@@ -190,6 +203,7 @@
       </w:r>
     </w:p>
     <w:p>
+      <w:bookmarkStart w:id="0" w:name="_GoBack"/>
       <w:r>
         <w:t xml:space="preserve">Kırmızı bir alan bir div tıklanınca yönlendirme yapıyor ama sağ üsteki kalp </w:t>
       </w:r>
@@ -209,13 +223,11 @@
       <w:r>
         <w:t xml:space="preserve"> olarak </w:t>
       </w:r>
-      <w:proofErr w:type="spellStart"/>
-      <w:r>
-        <w:t>yereleştirilmiş</w:t>
-      </w:r>
-      <w:proofErr w:type="spellEnd"/>
-      <w:r>
-        <w:t xml:space="preserve"> bunun </w:t>
+      <w:r>
+        <w:t>yer</w:t>
+      </w:r>
+      <w:r>
+        <w:t xml:space="preserve">leştirilmiş bunun </w:t>
       </w:r>
       <w:proofErr w:type="gramStart"/>
       <w:r>
@@ -254,8 +266,6 @@
         </w:rPr>
         <w:t>()</w:t>
       </w:r>
-      <w:bookmarkStart w:id="0" w:name="_GoBack"/>
-      <w:bookmarkEnd w:id="0"/>
       <w:r>
         <w:rPr>
           <w:color w:val="FF0000"/>
@@ -263,31 +273,24 @@
         <w:t xml:space="preserve"> </w:t>
       </w:r>
       <w:r>
-        <w:t xml:space="preserve">işlemi ile kalp </w:t>
+        <w:t>işlemi ile kalp bu</w:t>
+      </w:r>
+      <w:r>
+        <w:t>tonuna tıklanı</w:t>
+      </w:r>
+      <w:r>
+        <w:t xml:space="preserve">nca </w:t>
       </w:r>
       <w:proofErr w:type="spellStart"/>
       <w:r>
-        <w:t>buttonuna</w:t>
+        <w:t>dive</w:t>
       </w:r>
       <w:proofErr w:type="spellEnd"/>
       <w:r>
-        <w:t xml:space="preserve"> tıklanınca </w:t>
-      </w:r>
-      <w:proofErr w:type="spellStart"/>
-      <w:r>
-        <w:t>dive</w:t>
-      </w:r>
-      <w:proofErr w:type="spellEnd"/>
-      <w:r>
-        <w:t xml:space="preserve"> tıklandı olarak </w:t>
-      </w:r>
-      <w:proofErr w:type="spellStart"/>
-      <w:r>
-        <w:t>gözükmüyecek</w:t>
-      </w:r>
-      <w:proofErr w:type="spellEnd"/>
-      <w:r>
-        <w:t xml:space="preserve"> </w:t>
+        <w:t xml:space="preserve"> tıklandı olarak gözükme</w:t>
+      </w:r>
+      <w:r>
+        <w:t xml:space="preserve">yecek </w:t>
       </w:r>
     </w:p>
     <w:p>
@@ -360,15 +363,56 @@
         <w:t>();</w:t>
       </w:r>
       <w:r>
-        <w:t xml:space="preserve">  ile </w:t>
-      </w:r>
-      <w:proofErr w:type="spellStart"/>
-      <w:r>
-        <w:t>yapıcaktı</w:t>
-      </w:r>
-      <w:proofErr w:type="spellEnd"/>
+        <w:t xml:space="preserve">  ile yapı</w:t>
+      </w:r>
+      <w:r>
+        <w:t>la</w:t>
+      </w:r>
+      <w:r>
+        <w:t>caktı</w:t>
+      </w:r>
     </w:p>
-    <w:p/>
+    <w:bookmarkEnd w:id="0"/>
+    <w:p>
+      <w:r>
+        <w:lastRenderedPageBreak/>
+        <w:drawing>
+          <wp:inline distT="0" distB="0" distL="0" distR="0" wp14:anchorId="06037D3B" wp14:editId="520EC00F">
+            <wp:extent cx="2676899" cy="3277057"/>
+            <wp:effectExtent l="0" t="0" r="9525" b="0"/>
+            <wp:docPr id="5" name="Resim 5"/>
+            <wp:cNvGraphicFramePr>
+              <a:graphicFrameLocks xmlns:a="http://schemas.openxmlformats.org/drawingml/2006/main" noChangeAspect="1"/>
+            </wp:cNvGraphicFramePr>
+            <a:graphic xmlns:a="http://schemas.openxmlformats.org/drawingml/2006/main">
+              <a:graphicData uri="http://schemas.openxmlformats.org/drawingml/2006/picture">
+                <pic:pic xmlns:pic="http://schemas.openxmlformats.org/drawingml/2006/picture">
+                  <pic:nvPicPr>
+                    <pic:cNvPr id="1" name=""/>
+                    <pic:cNvPicPr/>
+                  </pic:nvPicPr>
+                  <pic:blipFill>
+                    <a:blip r:embed="rId6"/>
+                    <a:stretch>
+                      <a:fillRect/>
+                    </a:stretch>
+                  </pic:blipFill>
+                  <pic:spPr>
+                    <a:xfrm>
+                      <a:off x="0" y="0"/>
+                      <a:ext cx="2676899" cy="3277057"/>
+                    </a:xfrm>
+                    <a:prstGeom prst="rect">
+                      <a:avLst/>
+                    </a:prstGeom>
+                  </pic:spPr>
+                </pic:pic>
+              </a:graphicData>
+            </a:graphic>
+          </wp:inline>
+        </w:drawing>
+      </w:r>
+    </w:p>
     <w:sectPr>
       <w:pgSz w:w="11906" w:h="16838"/>
       <w:pgMar w:top="1417" w:right="1417" w:bottom="1417" w:left="1417" w:header="708" w:footer="708" w:gutter="0"/>
